--- a/OneDrive/Desktop/2025/INSY6212/Assignment 2/st10310998_INSY6212_A2.docx
+++ b/OneDrive/Desktop/2025/INSY6212/Assignment 2/st10310998_INSY6212_A2.docx
@@ -3686,6 +3686,7 @@
                                 <w:pPr>
                                   <w:pStyle w:val="NoSpacing"/>
                                   <w:rPr>
+                                    <w:rFonts w:ascii="Times New Roman" w:hAnsi="Times New Roman" w:cs="Times New Roman"/>
                                     <w:color w:val="156082" w:themeColor="accent1"/>
                                     <w:sz w:val="26"/>
                                     <w:szCs w:val="26"/>
@@ -3694,6 +3695,7 @@
                                 <w:sdt>
                                   <w:sdtPr>
                                     <w:rPr>
+                                      <w:rFonts w:ascii="Times New Roman" w:hAnsi="Times New Roman" w:cs="Times New Roman"/>
                                       <w:color w:val="156082" w:themeColor="accent1"/>
                                       <w:sz w:val="26"/>
                                       <w:szCs w:val="26"/>
@@ -3707,6 +3709,7 @@
                                   <w:sdtContent>
                                     <w:r>
                                       <w:rPr>
+                                        <w:rFonts w:ascii="Times New Roman" w:hAnsi="Times New Roman" w:cs="Times New Roman"/>
                                         <w:color w:val="156082" w:themeColor="accent1"/>
                                         <w:sz w:val="26"/>
                                         <w:szCs w:val="26"/>
@@ -3720,6 +3723,7 @@
                                 <w:pPr>
                                   <w:pStyle w:val="NoSpacing"/>
                                   <w:rPr>
+                                    <w:rFonts w:ascii="Times New Roman" w:hAnsi="Times New Roman" w:cs="Times New Roman"/>
                                     <w:color w:val="595959" w:themeColor="text1" w:themeTint="A6"/>
                                     <w:sz w:val="20"/>
                                     <w:szCs w:val="20"/>
@@ -3728,6 +3732,7 @@
                                 <w:sdt>
                                   <w:sdtPr>
                                     <w:rPr>
+                                      <w:rFonts w:ascii="Times New Roman" w:hAnsi="Times New Roman" w:cs="Times New Roman"/>
                                       <w:caps/>
                                       <w:color w:val="595959" w:themeColor="text1" w:themeTint="A6"/>
                                       <w:sz w:val="20"/>
@@ -3742,6 +3747,7 @@
                                   <w:sdtContent>
                                     <w:r>
                                       <w:rPr>
+                                        <w:rFonts w:ascii="Times New Roman" w:hAnsi="Times New Roman" w:cs="Times New Roman"/>
                                         <w:caps/>
                                         <w:color w:val="595959" w:themeColor="text1" w:themeTint="A6"/>
                                         <w:sz w:val="20"/>
@@ -3785,6 +3791,7 @@
                           <w:pPr>
                             <w:pStyle w:val="NoSpacing"/>
                             <w:rPr>
+                              <w:rFonts w:ascii="Times New Roman" w:hAnsi="Times New Roman" w:cs="Times New Roman"/>
                               <w:color w:val="156082" w:themeColor="accent1"/>
                               <w:sz w:val="26"/>
                               <w:szCs w:val="26"/>
@@ -3793,6 +3800,7 @@
                           <w:sdt>
                             <w:sdtPr>
                               <w:rPr>
+                                <w:rFonts w:ascii="Times New Roman" w:hAnsi="Times New Roman" w:cs="Times New Roman"/>
                                 <w:color w:val="156082" w:themeColor="accent1"/>
                                 <w:sz w:val="26"/>
                                 <w:szCs w:val="26"/>
@@ -3806,6 +3814,7 @@
                             <w:sdtContent>
                               <w:r>
                                 <w:rPr>
+                                  <w:rFonts w:ascii="Times New Roman" w:hAnsi="Times New Roman" w:cs="Times New Roman"/>
                                   <w:color w:val="156082" w:themeColor="accent1"/>
                                   <w:sz w:val="26"/>
                                   <w:szCs w:val="26"/>
@@ -3819,6 +3828,7 @@
                           <w:pPr>
                             <w:pStyle w:val="NoSpacing"/>
                             <w:rPr>
+                              <w:rFonts w:ascii="Times New Roman" w:hAnsi="Times New Roman" w:cs="Times New Roman"/>
                               <w:color w:val="595959" w:themeColor="text1" w:themeTint="A6"/>
                               <w:sz w:val="20"/>
                               <w:szCs w:val="20"/>
@@ -3827,6 +3837,7 @@
                           <w:sdt>
                             <w:sdtPr>
                               <w:rPr>
+                                <w:rFonts w:ascii="Times New Roman" w:hAnsi="Times New Roman" w:cs="Times New Roman"/>
                                 <w:caps/>
                                 <w:color w:val="595959" w:themeColor="text1" w:themeTint="A6"/>
                                 <w:sz w:val="20"/>
@@ -3841,6 +3852,7 @@
                             <w:sdtContent>
                               <w:r>
                                 <w:rPr>
+                                  <w:rFonts w:ascii="Times New Roman" w:hAnsi="Times New Roman" w:cs="Times New Roman"/>
                                   <w:caps/>
                                   <w:color w:val="595959" w:themeColor="text1" w:themeTint="A6"/>
                                   <w:sz w:val="20"/>
@@ -3938,7 +3950,7 @@
                                 <w:pPr>
                                   <w:pStyle w:val="NoSpacing"/>
                                   <w:rPr>
-                                    <w:rFonts w:asciiTheme="majorHAnsi" w:eastAsiaTheme="majorEastAsia" w:hAnsiTheme="majorHAnsi" w:cstheme="majorBidi"/>
+                                    <w:rFonts w:ascii="Times New Roman" w:eastAsiaTheme="majorEastAsia" w:hAnsi="Times New Roman" w:cs="Times New Roman"/>
                                     <w:color w:val="262626" w:themeColor="text1" w:themeTint="D9"/>
                                     <w:sz w:val="72"/>
                                   </w:rPr>
@@ -3946,7 +3958,7 @@
                                 <w:sdt>
                                   <w:sdtPr>
                                     <w:rPr>
-                                      <w:rFonts w:asciiTheme="majorHAnsi" w:eastAsiaTheme="majorEastAsia" w:hAnsiTheme="majorHAnsi" w:cstheme="majorBidi"/>
+                                      <w:rFonts w:ascii="Times New Roman" w:eastAsiaTheme="majorEastAsia" w:hAnsi="Times New Roman" w:cs="Times New Roman"/>
                                       <w:color w:val="262626" w:themeColor="text1" w:themeTint="D9"/>
                                       <w:sz w:val="72"/>
                                       <w:szCs w:val="72"/>
@@ -3960,7 +3972,7 @@
                                   <w:sdtContent>
                                     <w:r>
                                       <w:rPr>
-                                        <w:rFonts w:asciiTheme="majorHAnsi" w:eastAsiaTheme="majorEastAsia" w:hAnsiTheme="majorHAnsi" w:cstheme="majorBidi"/>
+                                        <w:rFonts w:ascii="Times New Roman" w:eastAsiaTheme="majorEastAsia" w:hAnsi="Times New Roman" w:cs="Times New Roman"/>
                                         <w:color w:val="262626" w:themeColor="text1" w:themeTint="D9"/>
                                         <w:sz w:val="72"/>
                                         <w:szCs w:val="72"/>
@@ -3974,6 +3986,7 @@
                                 <w:pPr>
                                   <w:spacing w:before="120"/>
                                   <w:rPr>
+                                    <w:rFonts w:ascii="Times New Roman" w:hAnsi="Times New Roman" w:cs="Times New Roman"/>
                                     <w:color w:val="404040" w:themeColor="text1" w:themeTint="BF"/>
                                     <w:sz w:val="36"/>
                                     <w:szCs w:val="36"/>
@@ -3982,6 +3995,7 @@
                                 <w:sdt>
                                   <w:sdtPr>
                                     <w:rPr>
+                                      <w:rFonts w:ascii="Times New Roman" w:hAnsi="Times New Roman" w:cs="Times New Roman"/>
                                       <w:color w:val="404040" w:themeColor="text1" w:themeTint="BF"/>
                                       <w:sz w:val="36"/>
                                       <w:szCs w:val="36"/>
@@ -3995,19 +4009,12 @@
                                   <w:sdtContent>
                                     <w:r>
                                       <w:rPr>
+                                        <w:rFonts w:ascii="Times New Roman" w:hAnsi="Times New Roman" w:cs="Times New Roman"/>
                                         <w:color w:val="404040" w:themeColor="text1" w:themeTint="BF"/>
                                         <w:sz w:val="36"/>
                                         <w:szCs w:val="36"/>
                                       </w:rPr>
-                                      <w:t xml:space="preserve">Assignment </w:t>
-                                    </w:r>
-                                    <w:r>
-                                      <w:rPr>
-                                        <w:color w:val="404040" w:themeColor="text1" w:themeTint="BF"/>
-                                        <w:sz w:val="36"/>
-                                        <w:szCs w:val="36"/>
-                                      </w:rPr>
-                                      <w:t>2</w:t>
+                                      <w:t>Assignment 2</w:t>
                                     </w:r>
                                   </w:sdtContent>
                                 </w:sdt>
@@ -4041,7 +4048,7 @@
                           <w:pPr>
                             <w:pStyle w:val="NoSpacing"/>
                             <w:rPr>
-                              <w:rFonts w:asciiTheme="majorHAnsi" w:eastAsiaTheme="majorEastAsia" w:hAnsiTheme="majorHAnsi" w:cstheme="majorBidi"/>
+                              <w:rFonts w:ascii="Times New Roman" w:eastAsiaTheme="majorEastAsia" w:hAnsi="Times New Roman" w:cs="Times New Roman"/>
                               <w:color w:val="262626" w:themeColor="text1" w:themeTint="D9"/>
                               <w:sz w:val="72"/>
                             </w:rPr>
@@ -4049,7 +4056,7 @@
                           <w:sdt>
                             <w:sdtPr>
                               <w:rPr>
-                                <w:rFonts w:asciiTheme="majorHAnsi" w:eastAsiaTheme="majorEastAsia" w:hAnsiTheme="majorHAnsi" w:cstheme="majorBidi"/>
+                                <w:rFonts w:ascii="Times New Roman" w:eastAsiaTheme="majorEastAsia" w:hAnsi="Times New Roman" w:cs="Times New Roman"/>
                                 <w:color w:val="262626" w:themeColor="text1" w:themeTint="D9"/>
                                 <w:sz w:val="72"/>
                                 <w:szCs w:val="72"/>
@@ -4063,7 +4070,7 @@
                             <w:sdtContent>
                               <w:r>
                                 <w:rPr>
-                                  <w:rFonts w:asciiTheme="majorHAnsi" w:eastAsiaTheme="majorEastAsia" w:hAnsiTheme="majorHAnsi" w:cstheme="majorBidi"/>
+                                  <w:rFonts w:ascii="Times New Roman" w:eastAsiaTheme="majorEastAsia" w:hAnsi="Times New Roman" w:cs="Times New Roman"/>
                                   <w:color w:val="262626" w:themeColor="text1" w:themeTint="D9"/>
                                   <w:sz w:val="72"/>
                                   <w:szCs w:val="72"/>
@@ -4077,6 +4084,7 @@
                           <w:pPr>
                             <w:spacing w:before="120"/>
                             <w:rPr>
+                              <w:rFonts w:ascii="Times New Roman" w:hAnsi="Times New Roman" w:cs="Times New Roman"/>
                               <w:color w:val="404040" w:themeColor="text1" w:themeTint="BF"/>
                               <w:sz w:val="36"/>
                               <w:szCs w:val="36"/>
@@ -4085,6 +4093,7 @@
                           <w:sdt>
                             <w:sdtPr>
                               <w:rPr>
+                                <w:rFonts w:ascii="Times New Roman" w:hAnsi="Times New Roman" w:cs="Times New Roman"/>
                                 <w:color w:val="404040" w:themeColor="text1" w:themeTint="BF"/>
                                 <w:sz w:val="36"/>
                                 <w:szCs w:val="36"/>
@@ -4098,19 +4107,12 @@
                             <w:sdtContent>
                               <w:r>
                                 <w:rPr>
+                                  <w:rFonts w:ascii="Times New Roman" w:hAnsi="Times New Roman" w:cs="Times New Roman"/>
                                   <w:color w:val="404040" w:themeColor="text1" w:themeTint="BF"/>
                                   <w:sz w:val="36"/>
                                   <w:szCs w:val="36"/>
                                 </w:rPr>
-                                <w:t xml:space="preserve">Assignment </w:t>
-                              </w:r>
-                              <w:r>
-                                <w:rPr>
-                                  <w:color w:val="404040" w:themeColor="text1" w:themeTint="BF"/>
-                                  <w:sz w:val="36"/>
-                                  <w:szCs w:val="36"/>
-                                </w:rPr>
-                                <w:t>2</w:t>
+                                <w:t>Assignment 2</w:t>
                               </w:r>
                             </w:sdtContent>
                           </w:sdt>
@@ -4226,10 +4228,11 @@
             </w:rPr>
             <w:fldChar w:fldCharType="separate"/>
           </w:r>
-          <w:hyperlink w:anchor="_Toc197689240" w:history="1">
+          <w:hyperlink w:anchor="_Toc197701704" w:history="1">
             <w:r>
               <w:rPr>
                 <w:rStyle w:val="Hyperlink"/>
+                <w:rFonts w:ascii="Times New Roman" w:hAnsi="Times New Roman" w:cs="Times New Roman"/>
                 <w:noProof/>
               </w:rPr>
               <w:t>1.1 Why a Project Evaluation Form is Important</w:t>
@@ -4253,7 +4256,7 @@
                 <w:noProof/>
                 <w:webHidden/>
               </w:rPr>
-              <w:instrText xml:space="preserve"> PAGEREF _Toc197689240 \h </w:instrText>
+              <w:instrText xml:space="preserve"> PAGEREF _Toc197701704 \h </w:instrText>
             </w:r>
             <w:r>
               <w:rPr>
@@ -4298,10 +4301,11 @@
               <w:lang w:eastAsia="en-ZA"/>
             </w:rPr>
           </w:pPr>
-          <w:hyperlink w:anchor="_Toc197689241" w:history="1">
+          <w:hyperlink w:anchor="_Toc197701705" w:history="1">
             <w:r>
               <w:rPr>
                 <w:rStyle w:val="Hyperlink"/>
+                <w:rFonts w:ascii="Times New Roman" w:hAnsi="Times New Roman" w:cs="Times New Roman"/>
                 <w:noProof/>
               </w:rPr>
               <w:t>1.2 Cross-Platform Development in My Project</w:t>
@@ -4325,7 +4329,7 @@
                 <w:noProof/>
                 <w:webHidden/>
               </w:rPr>
-              <w:instrText xml:space="preserve"> PAGEREF _Toc197689241 \h </w:instrText>
+              <w:instrText xml:space="preserve"> PAGEREF _Toc197701705 \h </w:instrText>
             </w:r>
             <w:r>
               <w:rPr>
@@ -4370,10 +4374,11 @@
               <w:lang w:eastAsia="en-ZA"/>
             </w:rPr>
           </w:pPr>
-          <w:hyperlink w:anchor="_Toc197689242" w:history="1">
+          <w:hyperlink w:anchor="_Toc197701706" w:history="1">
             <w:r>
               <w:rPr>
                 <w:rStyle w:val="Hyperlink"/>
+                <w:rFonts w:ascii="Times New Roman" w:hAnsi="Times New Roman" w:cs="Times New Roman"/>
                 <w:noProof/>
               </w:rPr>
               <w:t>1.3 Key Deliverables in the Project Charter</w:t>
@@ -4397,7 +4402,7 @@
                 <w:noProof/>
                 <w:webHidden/>
               </w:rPr>
-              <w:instrText xml:space="preserve"> PAGEREF _Toc197689242 \h </w:instrText>
+              <w:instrText xml:space="preserve"> PAGEREF _Toc197701706 \h </w:instrText>
             </w:r>
             <w:r>
               <w:rPr>
@@ -4418,6 +4423,297 @@
                 <w:webHidden/>
               </w:rPr>
               <w:t>3</w:t>
+            </w:r>
+            <w:r>
+              <w:rPr>
+                <w:noProof/>
+                <w:webHidden/>
+              </w:rPr>
+              <w:fldChar w:fldCharType="end"/>
+            </w:r>
+          </w:hyperlink>
+        </w:p>
+        <w:p>
+          <w:pPr>
+            <w:pStyle w:val="TOC1"/>
+            <w:tabs>
+              <w:tab w:val="right" w:leader="dot" w:pos="9016"/>
+            </w:tabs>
+            <w:rPr>
+              <w:rFonts w:eastAsiaTheme="minorEastAsia"/>
+              <w:noProof/>
+              <w:sz w:val="24"/>
+              <w:szCs w:val="24"/>
+              <w:lang w:eastAsia="en-ZA"/>
+            </w:rPr>
+          </w:pPr>
+          <w:hyperlink w:anchor="_Toc197701707" w:history="1">
+            <w:r>
+              <w:rPr>
+                <w:rStyle w:val="Hyperlink"/>
+                <w:rFonts w:ascii="Times New Roman" w:hAnsi="Times New Roman" w:cs="Times New Roman"/>
+                <w:noProof/>
+              </w:rPr>
+              <w:t>2.WBS</w:t>
+            </w:r>
+            <w:r>
+              <w:rPr>
+                <w:noProof/>
+                <w:webHidden/>
+              </w:rPr>
+              <w:tab/>
+            </w:r>
+            <w:r>
+              <w:rPr>
+                <w:noProof/>
+                <w:webHidden/>
+              </w:rPr>
+              <w:fldChar w:fldCharType="begin"/>
+            </w:r>
+            <w:r>
+              <w:rPr>
+                <w:noProof/>
+                <w:webHidden/>
+              </w:rPr>
+              <w:instrText xml:space="preserve"> PAGEREF _Toc197701707 \h </w:instrText>
+            </w:r>
+            <w:r>
+              <w:rPr>
+                <w:noProof/>
+                <w:webHidden/>
+              </w:rPr>
+            </w:r>
+            <w:r>
+              <w:rPr>
+                <w:noProof/>
+                <w:webHidden/>
+              </w:rPr>
+              <w:fldChar w:fldCharType="separate"/>
+            </w:r>
+            <w:r>
+              <w:rPr>
+                <w:noProof/>
+                <w:webHidden/>
+              </w:rPr>
+              <w:t>4</w:t>
+            </w:r>
+            <w:r>
+              <w:rPr>
+                <w:noProof/>
+                <w:webHidden/>
+              </w:rPr>
+              <w:fldChar w:fldCharType="end"/>
+            </w:r>
+          </w:hyperlink>
+        </w:p>
+        <w:p>
+          <w:pPr>
+            <w:pStyle w:val="TOC1"/>
+            <w:tabs>
+              <w:tab w:val="right" w:leader="dot" w:pos="9016"/>
+            </w:tabs>
+            <w:rPr>
+              <w:rFonts w:eastAsiaTheme="minorEastAsia"/>
+              <w:noProof/>
+              <w:sz w:val="24"/>
+              <w:szCs w:val="24"/>
+              <w:lang w:eastAsia="en-ZA"/>
+            </w:rPr>
+          </w:pPr>
+          <w:hyperlink w:anchor="_Toc197701708" w:history="1">
+            <w:r>
+              <w:rPr>
+                <w:rStyle w:val="Hyperlink"/>
+                <w:rFonts w:ascii="Times New Roman" w:hAnsi="Times New Roman" w:cs="Times New Roman"/>
+                <w:noProof/>
+              </w:rPr>
+              <w:t>3.1: Project Schedule</w:t>
+            </w:r>
+            <w:r>
+              <w:rPr>
+                <w:noProof/>
+                <w:webHidden/>
+              </w:rPr>
+              <w:tab/>
+            </w:r>
+            <w:r>
+              <w:rPr>
+                <w:noProof/>
+                <w:webHidden/>
+              </w:rPr>
+              <w:fldChar w:fldCharType="begin"/>
+            </w:r>
+            <w:r>
+              <w:rPr>
+                <w:noProof/>
+                <w:webHidden/>
+              </w:rPr>
+              <w:instrText xml:space="preserve"> PAGEREF _Toc197701708 \h </w:instrText>
+            </w:r>
+            <w:r>
+              <w:rPr>
+                <w:noProof/>
+                <w:webHidden/>
+              </w:rPr>
+            </w:r>
+            <w:r>
+              <w:rPr>
+                <w:noProof/>
+                <w:webHidden/>
+              </w:rPr>
+              <w:fldChar w:fldCharType="separate"/>
+            </w:r>
+            <w:r>
+              <w:rPr>
+                <w:noProof/>
+                <w:webHidden/>
+              </w:rPr>
+              <w:t>5</w:t>
+            </w:r>
+            <w:r>
+              <w:rPr>
+                <w:noProof/>
+                <w:webHidden/>
+              </w:rPr>
+              <w:fldChar w:fldCharType="end"/>
+            </w:r>
+          </w:hyperlink>
+        </w:p>
+        <w:p>
+          <w:pPr>
+            <w:pStyle w:val="TOC1"/>
+            <w:tabs>
+              <w:tab w:val="right" w:leader="dot" w:pos="9016"/>
+            </w:tabs>
+            <w:rPr>
+              <w:rFonts w:eastAsiaTheme="minorEastAsia"/>
+              <w:noProof/>
+              <w:sz w:val="24"/>
+              <w:szCs w:val="24"/>
+              <w:lang w:eastAsia="en-ZA"/>
+            </w:rPr>
+          </w:pPr>
+          <w:hyperlink w:anchor="_Toc197701709" w:history="1">
+            <w:r>
+              <w:rPr>
+                <w:rStyle w:val="Hyperlink"/>
+                <w:noProof/>
+              </w:rPr>
+              <w:t>5.1 Peer Evaluation</w:t>
+            </w:r>
+            <w:r>
+              <w:rPr>
+                <w:noProof/>
+                <w:webHidden/>
+              </w:rPr>
+              <w:tab/>
+            </w:r>
+            <w:r>
+              <w:rPr>
+                <w:noProof/>
+                <w:webHidden/>
+              </w:rPr>
+              <w:fldChar w:fldCharType="begin"/>
+            </w:r>
+            <w:r>
+              <w:rPr>
+                <w:noProof/>
+                <w:webHidden/>
+              </w:rPr>
+              <w:instrText xml:space="preserve"> PAGEREF _Toc197701709 \h </w:instrText>
+            </w:r>
+            <w:r>
+              <w:rPr>
+                <w:noProof/>
+                <w:webHidden/>
+              </w:rPr>
+            </w:r>
+            <w:r>
+              <w:rPr>
+                <w:noProof/>
+                <w:webHidden/>
+              </w:rPr>
+              <w:fldChar w:fldCharType="separate"/>
+            </w:r>
+            <w:r>
+              <w:rPr>
+                <w:noProof/>
+                <w:webHidden/>
+              </w:rPr>
+              <w:t>7</w:t>
+            </w:r>
+            <w:r>
+              <w:rPr>
+                <w:noProof/>
+                <w:webHidden/>
+              </w:rPr>
+              <w:fldChar w:fldCharType="end"/>
+            </w:r>
+          </w:hyperlink>
+        </w:p>
+        <w:p>
+          <w:pPr>
+            <w:pStyle w:val="TOC1"/>
+            <w:tabs>
+              <w:tab w:val="right" w:leader="dot" w:pos="9016"/>
+            </w:tabs>
+            <w:rPr>
+              <w:rFonts w:eastAsiaTheme="minorEastAsia"/>
+              <w:noProof/>
+              <w:sz w:val="24"/>
+              <w:szCs w:val="24"/>
+              <w:lang w:eastAsia="en-ZA"/>
+            </w:rPr>
+          </w:pPr>
+          <w:hyperlink w:anchor="_Toc197701710" w:history="1">
+            <w:r>
+              <w:rPr>
+                <w:rStyle w:val="Hyperlink"/>
+                <w:rFonts w:ascii="Times New Roman" w:hAnsi="Times New Roman" w:cs="Times New Roman"/>
+                <w:noProof/>
+              </w:rPr>
+              <w:t>5.2 Self-evaluation: Reflective report</w:t>
+            </w:r>
+            <w:r>
+              <w:rPr>
+                <w:noProof/>
+                <w:webHidden/>
+              </w:rPr>
+              <w:tab/>
+            </w:r>
+            <w:r>
+              <w:rPr>
+                <w:noProof/>
+                <w:webHidden/>
+              </w:rPr>
+              <w:fldChar w:fldCharType="begin"/>
+            </w:r>
+            <w:r>
+              <w:rPr>
+                <w:noProof/>
+                <w:webHidden/>
+              </w:rPr>
+              <w:instrText xml:space="preserve"> PAGEREF _Toc197701710 \h </w:instrText>
+            </w:r>
+            <w:r>
+              <w:rPr>
+                <w:noProof/>
+                <w:webHidden/>
+              </w:rPr>
+            </w:r>
+            <w:r>
+              <w:rPr>
+                <w:noProof/>
+                <w:webHidden/>
+              </w:rPr>
+              <w:fldChar w:fldCharType="separate"/>
+            </w:r>
+            <w:r>
+              <w:rPr>
+                <w:noProof/>
+                <w:webHidden/>
+              </w:rPr>
+              <w:t>8</w:t>
             </w:r>
             <w:r>
               <w:rPr>
@@ -4472,14 +4768,23 @@
     <w:p>
       <w:pPr>
         <w:pStyle w:val="Heading1"/>
+        <w:rPr>
+          <w:rFonts w:ascii="Times New Roman" w:hAnsi="Times New Roman" w:cs="Times New Roman"/>
+        </w:rPr>
       </w:pPr>
-      <w:bookmarkStart w:id="0" w:name="_Toc197689240"/>
-      <w:r>
+      <w:bookmarkStart w:id="0" w:name="_Toc197701704"/>
+      <w:r>
+        <w:rPr>
+          <w:rFonts w:ascii="Times New Roman" w:hAnsi="Times New Roman" w:cs="Times New Roman"/>
+        </w:rPr>
         <w:lastRenderedPageBreak/>
         <w:t>1.1 Why a Project Evaluation Form is Important</w:t>
       </w:r>
       <w:bookmarkEnd w:id="0"/>
       <w:r>
+        <w:rPr>
+          <w:rFonts w:ascii="Times New Roman" w:hAnsi="Times New Roman" w:cs="Times New Roman"/>
+        </w:rPr>
         <w:t xml:space="preserve"> </w:t>
       </w:r>
     </w:p>
@@ -4709,13 +5014,22 @@
     <w:p>
       <w:pPr>
         <w:pStyle w:val="Heading1"/>
+        <w:rPr>
+          <w:rFonts w:ascii="Times New Roman" w:hAnsi="Times New Roman" w:cs="Times New Roman"/>
+        </w:rPr>
       </w:pPr>
-      <w:bookmarkStart w:id="1" w:name="_Toc197689241"/>
-      <w:r>
+      <w:bookmarkStart w:id="1" w:name="_Toc197701705"/>
+      <w:r>
+        <w:rPr>
+          <w:rFonts w:ascii="Times New Roman" w:hAnsi="Times New Roman" w:cs="Times New Roman"/>
+        </w:rPr>
         <w:t>1.2 Cross-Platform Development in My Project</w:t>
       </w:r>
       <w:bookmarkEnd w:id="1"/>
       <w:r>
+        <w:rPr>
+          <w:rFonts w:ascii="Times New Roman" w:hAnsi="Times New Roman" w:cs="Times New Roman"/>
+        </w:rPr>
         <w:t xml:space="preserve"> </w:t>
       </w:r>
     </w:p>
@@ -4933,13 +5247,22 @@
     <w:p>
       <w:pPr>
         <w:pStyle w:val="Heading1"/>
+        <w:rPr>
+          <w:rFonts w:ascii="Times New Roman" w:hAnsi="Times New Roman" w:cs="Times New Roman"/>
+        </w:rPr>
       </w:pPr>
-      <w:bookmarkStart w:id="2" w:name="_Toc197689242"/>
-      <w:r>
+      <w:bookmarkStart w:id="2" w:name="_Toc197701706"/>
+      <w:r>
+        <w:rPr>
+          <w:rFonts w:ascii="Times New Roman" w:hAnsi="Times New Roman" w:cs="Times New Roman"/>
+        </w:rPr>
         <w:t>1.3 Key Deliverables in the Project Charter</w:t>
       </w:r>
       <w:bookmarkEnd w:id="2"/>
       <w:r>
+        <w:rPr>
+          <w:rFonts w:ascii="Times New Roman" w:hAnsi="Times New Roman" w:cs="Times New Roman"/>
+        </w:rPr>
         <w:t xml:space="preserve"> </w:t>
       </w:r>
     </w:p>
@@ -5188,11 +5511,19 @@
     <w:p>
       <w:pPr>
         <w:pStyle w:val="Heading1"/>
+        <w:rPr>
+          <w:rFonts w:ascii="Times New Roman" w:hAnsi="Times New Roman" w:cs="Times New Roman"/>
+        </w:rPr>
       </w:pPr>
-      <w:r>
+      <w:bookmarkStart w:id="3" w:name="_Toc197701707"/>
+      <w:r>
+        <w:rPr>
+          <w:rFonts w:ascii="Times New Roman" w:hAnsi="Times New Roman" w:cs="Times New Roman"/>
+        </w:rPr>
         <w:lastRenderedPageBreak/>
         <w:t>2.WBS</w:t>
       </w:r>
+      <w:bookmarkEnd w:id="3"/>
     </w:p>
     <w:p>
       <w:r>
@@ -5241,11 +5572,19 @@
     <w:p>
       <w:pPr>
         <w:pStyle w:val="Heading1"/>
+        <w:rPr>
+          <w:rFonts w:ascii="Times New Roman" w:hAnsi="Times New Roman" w:cs="Times New Roman"/>
+        </w:rPr>
       </w:pPr>
-      <w:r>
+      <w:bookmarkStart w:id="4" w:name="_Toc197701708"/>
+      <w:r>
+        <w:rPr>
+          <w:rFonts w:ascii="Times New Roman" w:hAnsi="Times New Roman" w:cs="Times New Roman"/>
+        </w:rPr>
         <w:lastRenderedPageBreak/>
         <w:t>3.1: Project Schedule</w:t>
       </w:r>
+      <w:bookmarkEnd w:id="4"/>
     </w:p>
     <w:p>
       <w:r>
@@ -5417,15 +5756,765 @@
       <w:pPr>
         <w:pStyle w:val="Heading1"/>
       </w:pPr>
+      <w:bookmarkStart w:id="5" w:name="_Toc197701709"/>
       <w:r>
         <w:lastRenderedPageBreak/>
         <w:t>5.1 Peer Evaluation</w:t>
       </w:r>
+      <w:bookmarkEnd w:id="5"/>
     </w:p>
     <w:p>
       <w:r>
+        <w:rPr>
+          <w:rStyle w:val="Strong"/>
+          <w:rFonts w:ascii="Times New Roman" w:hAnsi="Times New Roman" w:cs="Times New Roman"/>
+          <w:noProof/>
+          <w:sz w:val="24"/>
+          <w:szCs w:val="24"/>
+        </w:rPr>
+        <mc:AlternateContent>
+          <mc:Choice Requires="wps">
+            <w:drawing>
+              <wp:anchor distT="45720" distB="45720" distL="114300" distR="114300" simplePos="0" relativeHeight="251677696" behindDoc="0" locked="0" layoutInCell="1" allowOverlap="1" wp14:anchorId="59CA7BAB" wp14:editId="43919FCB">
+                <wp:simplePos x="0" y="0"/>
+                <wp:positionH relativeFrom="margin">
+                  <wp:posOffset>4133088</wp:posOffset>
+                </wp:positionH>
+                <wp:positionV relativeFrom="paragraph">
+                  <wp:posOffset>4954295</wp:posOffset>
+                </wp:positionV>
+                <wp:extent cx="394970" cy="1404620"/>
+                <wp:effectExtent l="0" t="0" r="0" b="0"/>
+                <wp:wrapNone/>
+                <wp:docPr id="1550771724" name="Text Box 2"/>
+                <wp:cNvGraphicFramePr>
+                  <a:graphicFrameLocks xmlns:a="http://schemas.openxmlformats.org/drawingml/2006/main"/>
+                </wp:cNvGraphicFramePr>
+                <a:graphic xmlns:a="http://schemas.openxmlformats.org/drawingml/2006/main">
+                  <a:graphicData uri="http://schemas.microsoft.com/office/word/2010/wordprocessingShape">
+                    <wps:wsp>
+                      <wps:cNvSpPr txBox="1">
+                        <a:spLocks noChangeArrowheads="1"/>
+                      </wps:cNvSpPr>
+                      <wps:spPr bwMode="auto">
+                        <a:xfrm>
+                          <a:off x="0" y="0"/>
+                          <a:ext cx="394970" cy="1404620"/>
+                        </a:xfrm>
+                        <a:prstGeom prst="rect">
+                          <a:avLst/>
+                        </a:prstGeom>
+                        <a:noFill/>
+                        <a:ln w="9525">
+                          <a:noFill/>
+                          <a:miter lim="800000"/>
+                          <a:headEnd/>
+                          <a:tailEnd/>
+                        </a:ln>
+                      </wps:spPr>
+                      <wps:txbx>
+                        <w:txbxContent>
+                          <w:p>
+                            <w:r>
+                              <w:t>4</w:t>
+                            </w:r>
+                          </w:p>
+                        </w:txbxContent>
+                      </wps:txbx>
+                      <wps:bodyPr rot="0" vert="horz" wrap="square" lIns="91440" tIns="45720" rIns="91440" bIns="45720" anchor="t" anchorCtr="0">
+                        <a:spAutoFit/>
+                      </wps:bodyPr>
+                    </wps:wsp>
+                  </a:graphicData>
+                </a:graphic>
+                <wp14:sizeRelH relativeFrom="margin">
+                  <wp14:pctWidth>0</wp14:pctWidth>
+                </wp14:sizeRelH>
+                <wp14:sizeRelV relativeFrom="margin">
+                  <wp14:pctHeight>20000</wp14:pctHeight>
+                </wp14:sizeRelV>
+              </wp:anchor>
+            </w:drawing>
+          </mc:Choice>
+          <mc:Fallback>
+            <w:pict>
+              <v:shape w14:anchorId="59CA7BAB" id="Text Box 2" o:spid="_x0000_s1057" type="#_x0000_t202" style="position:absolute;margin-left:325.45pt;margin-top:390.1pt;width:31.1pt;height:110.6pt;z-index:251677696;visibility:visible;mso-wrap-style:square;mso-width-percent:0;mso-height-percent:200;mso-wrap-distance-left:9pt;mso-wrap-distance-top:3.6pt;mso-wrap-distance-right:9pt;mso-wrap-distance-bottom:3.6pt;mso-position-horizontal:absolute;mso-position-horizontal-relative:margin;mso-position-vertical:absolute;mso-position-vertical-relative:text;mso-width-percent:0;mso-height-percent:200;mso-width-relative:margin;mso-height-relative:margin;v-text-anchor:top" o:gfxdata="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" filled="f" stroked="f">
+                <v:textbox style="mso-fit-shape-to-text:t">
+                  <w:txbxContent>
+                    <w:p>
+                      <w:r>
+                        <w:t>4</w:t>
+                      </w:r>
+                    </w:p>
+                  </w:txbxContent>
+                </v:textbox>
+                <w10:wrap anchorx="margin"/>
+              </v:shape>
+            </w:pict>
+          </mc:Fallback>
+        </mc:AlternateContent>
+      </w:r>
+      <w:r>
+        <w:rPr>
+          <w:rStyle w:val="Strong"/>
+          <w:rFonts w:ascii="Times New Roman" w:hAnsi="Times New Roman" w:cs="Times New Roman"/>
+          <w:noProof/>
+          <w:sz w:val="24"/>
+          <w:szCs w:val="24"/>
+        </w:rPr>
+        <mc:AlternateContent>
+          <mc:Choice Requires="wps">
+            <w:drawing>
+              <wp:anchor distT="45720" distB="45720" distL="114300" distR="114300" simplePos="0" relativeHeight="251675648" behindDoc="0" locked="0" layoutInCell="1" allowOverlap="1" wp14:anchorId="29755292" wp14:editId="6CDA3B6F">
+                <wp:simplePos x="0" y="0"/>
+                <wp:positionH relativeFrom="margin">
+                  <wp:posOffset>3152851</wp:posOffset>
+                </wp:positionH>
+                <wp:positionV relativeFrom="paragraph">
+                  <wp:posOffset>4632426</wp:posOffset>
+                </wp:positionV>
+                <wp:extent cx="394970" cy="1404620"/>
+                <wp:effectExtent l="0" t="0" r="0" b="0"/>
+                <wp:wrapNone/>
+                <wp:docPr id="363477457" name="Text Box 2"/>
+                <wp:cNvGraphicFramePr>
+                  <a:graphicFrameLocks xmlns:a="http://schemas.openxmlformats.org/drawingml/2006/main"/>
+                </wp:cNvGraphicFramePr>
+                <a:graphic xmlns:a="http://schemas.openxmlformats.org/drawingml/2006/main">
+                  <a:graphicData uri="http://schemas.microsoft.com/office/word/2010/wordprocessingShape">
+                    <wps:wsp>
+                      <wps:cNvSpPr txBox="1">
+                        <a:spLocks noChangeArrowheads="1"/>
+                      </wps:cNvSpPr>
+                      <wps:spPr bwMode="auto">
+                        <a:xfrm>
+                          <a:off x="0" y="0"/>
+                          <a:ext cx="394970" cy="1404620"/>
+                        </a:xfrm>
+                        <a:prstGeom prst="rect">
+                          <a:avLst/>
+                        </a:prstGeom>
+                        <a:noFill/>
+                        <a:ln w="9525">
+                          <a:noFill/>
+                          <a:miter lim="800000"/>
+                          <a:headEnd/>
+                          <a:tailEnd/>
+                        </a:ln>
+                      </wps:spPr>
+                      <wps:txbx>
+                        <w:txbxContent>
+                          <w:p>
+                            <w:r>
+                              <w:t>8</w:t>
+                            </w:r>
+                          </w:p>
+                        </w:txbxContent>
+                      </wps:txbx>
+                      <wps:bodyPr rot="0" vert="horz" wrap="square" lIns="91440" tIns="45720" rIns="91440" bIns="45720" anchor="t" anchorCtr="0">
+                        <a:spAutoFit/>
+                      </wps:bodyPr>
+                    </wps:wsp>
+                  </a:graphicData>
+                </a:graphic>
+                <wp14:sizeRelH relativeFrom="margin">
+                  <wp14:pctWidth>0</wp14:pctWidth>
+                </wp14:sizeRelH>
+                <wp14:sizeRelV relativeFrom="margin">
+                  <wp14:pctHeight>20000</wp14:pctHeight>
+                </wp14:sizeRelV>
+              </wp:anchor>
+            </w:drawing>
+          </mc:Choice>
+          <mc:Fallback>
+            <w:pict>
+              <v:shape w14:anchorId="29755292" id="_x0000_s1058" type="#_x0000_t202" style="position:absolute;margin-left:248.25pt;margin-top:364.75pt;width:31.1pt;height:110.6pt;z-index:251675648;visibility:visible;mso-wrap-style:square;mso-width-percent:0;mso-height-percent:200;mso-wrap-distance-left:9pt;mso-wrap-distance-top:3.6pt;mso-wrap-distance-right:9pt;mso-wrap-distance-bottom:3.6pt;mso-position-horizontal:absolute;mso-position-horizontal-relative:margin;mso-position-vertical:absolute;mso-position-vertical-relative:text;mso-width-percent:0;mso-height-percent:200;mso-width-relative:margin;mso-height-relative:margin;v-text-anchor:top" o:gfxdata="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" filled="f" stroked="f">
+                <v:textbox style="mso-fit-shape-to-text:t">
+                  <w:txbxContent>
+                    <w:p>
+                      <w:r>
+                        <w:t>8</w:t>
+                      </w:r>
+                    </w:p>
+                  </w:txbxContent>
+                </v:textbox>
+                <w10:wrap anchorx="margin"/>
+              </v:shape>
+            </w:pict>
+          </mc:Fallback>
+        </mc:AlternateContent>
+      </w:r>
+      <w:r>
+        <w:rPr>
+          <w:rStyle w:val="Strong"/>
+          <w:rFonts w:ascii="Times New Roman" w:hAnsi="Times New Roman" w:cs="Times New Roman"/>
+          <w:noProof/>
+          <w:sz w:val="24"/>
+          <w:szCs w:val="24"/>
+        </w:rPr>
+        <mc:AlternateContent>
+          <mc:Choice Requires="wps">
+            <w:drawing>
+              <wp:anchor distT="45720" distB="45720" distL="114300" distR="114300" simplePos="0" relativeHeight="251673600" behindDoc="0" locked="0" layoutInCell="1" allowOverlap="1" wp14:anchorId="219F0793" wp14:editId="134C60AC">
+                <wp:simplePos x="0" y="0"/>
+                <wp:positionH relativeFrom="margin">
+                  <wp:posOffset>3869436</wp:posOffset>
+                </wp:positionH>
+                <wp:positionV relativeFrom="paragraph">
+                  <wp:posOffset>4149369</wp:posOffset>
+                </wp:positionV>
+                <wp:extent cx="394970" cy="1404620"/>
+                <wp:effectExtent l="0" t="0" r="0" b="0"/>
+                <wp:wrapNone/>
+                <wp:docPr id="2146439444" name="Text Box 2"/>
+                <wp:cNvGraphicFramePr>
+                  <a:graphicFrameLocks xmlns:a="http://schemas.openxmlformats.org/drawingml/2006/main"/>
+                </wp:cNvGraphicFramePr>
+                <a:graphic xmlns:a="http://schemas.openxmlformats.org/drawingml/2006/main">
+                  <a:graphicData uri="http://schemas.microsoft.com/office/word/2010/wordprocessingShape">
+                    <wps:wsp>
+                      <wps:cNvSpPr txBox="1">
+                        <a:spLocks noChangeArrowheads="1"/>
+                      </wps:cNvSpPr>
+                      <wps:spPr bwMode="auto">
+                        <a:xfrm>
+                          <a:off x="0" y="0"/>
+                          <a:ext cx="394970" cy="1404620"/>
+                        </a:xfrm>
+                        <a:prstGeom prst="rect">
+                          <a:avLst/>
+                        </a:prstGeom>
+                        <a:noFill/>
+                        <a:ln w="9525">
+                          <a:noFill/>
+                          <a:miter lim="800000"/>
+                          <a:headEnd/>
+                          <a:tailEnd/>
+                        </a:ln>
+                      </wps:spPr>
+                      <wps:txbx>
+                        <w:txbxContent>
+                          <w:p>
+                            <w:r>
+                              <w:t>2</w:t>
+                            </w:r>
+                          </w:p>
+                        </w:txbxContent>
+                      </wps:txbx>
+                      <wps:bodyPr rot="0" vert="horz" wrap="square" lIns="91440" tIns="45720" rIns="91440" bIns="45720" anchor="t" anchorCtr="0">
+                        <a:spAutoFit/>
+                      </wps:bodyPr>
+                    </wps:wsp>
+                  </a:graphicData>
+                </a:graphic>
+                <wp14:sizeRelH relativeFrom="margin">
+                  <wp14:pctWidth>0</wp14:pctWidth>
+                </wp14:sizeRelH>
+                <wp14:sizeRelV relativeFrom="margin">
+                  <wp14:pctHeight>20000</wp14:pctHeight>
+                </wp14:sizeRelV>
+              </wp:anchor>
+            </w:drawing>
+          </mc:Choice>
+          <mc:Fallback>
+            <w:pict>
+              <v:shape w14:anchorId="219F0793" id="_x0000_s1059" type="#_x0000_t202" style="position:absolute;margin-left:304.7pt;margin-top:326.7pt;width:31.1pt;height:110.6pt;z-index:251673600;visibility:visible;mso-wrap-style:square;mso-width-percent:0;mso-height-percent:200;mso-wrap-distance-left:9pt;mso-wrap-distance-top:3.6pt;mso-wrap-distance-right:9pt;mso-wrap-distance-bottom:3.6pt;mso-position-horizontal:absolute;mso-position-horizontal-relative:margin;mso-position-vertical:absolute;mso-position-vertical-relative:text;mso-width-percent:0;mso-height-percent:200;mso-width-relative:margin;mso-height-relative:margin;v-text-anchor:top" o:gfxdata="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" filled="f" stroked="f">
+                <v:textbox style="mso-fit-shape-to-text:t">
+                  <w:txbxContent>
+                    <w:p>
+                      <w:r>
+                        <w:t>2</w:t>
+                      </w:r>
+                    </w:p>
+                  </w:txbxContent>
+                </v:textbox>
+                <w10:wrap anchorx="margin"/>
+              </v:shape>
+            </w:pict>
+          </mc:Fallback>
+        </mc:AlternateContent>
+      </w:r>
+      <w:r>
+        <w:rPr>
+          <w:rStyle w:val="Strong"/>
+          <w:rFonts w:ascii="Times New Roman" w:hAnsi="Times New Roman" w:cs="Times New Roman"/>
+          <w:noProof/>
+          <w:sz w:val="24"/>
+          <w:szCs w:val="24"/>
+        </w:rPr>
+        <mc:AlternateContent>
+          <mc:Choice Requires="wps">
+            <w:drawing>
+              <wp:anchor distT="45720" distB="45720" distL="114300" distR="114300" simplePos="0" relativeHeight="251671552" behindDoc="0" locked="0" layoutInCell="1" allowOverlap="1" wp14:anchorId="3EF5AB52" wp14:editId="6D342380">
+                <wp:simplePos x="0" y="0"/>
+                <wp:positionH relativeFrom="margin">
+                  <wp:posOffset>3101645</wp:posOffset>
+                </wp:positionH>
+                <wp:positionV relativeFrom="paragraph">
+                  <wp:posOffset>3440049</wp:posOffset>
+                </wp:positionV>
+                <wp:extent cx="394970" cy="1404620"/>
+                <wp:effectExtent l="0" t="0" r="0" b="0"/>
+                <wp:wrapNone/>
+                <wp:docPr id="1403198106" name="Text Box 2"/>
+                <wp:cNvGraphicFramePr>
+                  <a:graphicFrameLocks xmlns:a="http://schemas.openxmlformats.org/drawingml/2006/main"/>
+                </wp:cNvGraphicFramePr>
+                <a:graphic xmlns:a="http://schemas.openxmlformats.org/drawingml/2006/main">
+                  <a:graphicData uri="http://schemas.microsoft.com/office/word/2010/wordprocessingShape">
+                    <wps:wsp>
+                      <wps:cNvSpPr txBox="1">
+                        <a:spLocks noChangeArrowheads="1"/>
+                      </wps:cNvSpPr>
+                      <wps:spPr bwMode="auto">
+                        <a:xfrm>
+                          <a:off x="0" y="0"/>
+                          <a:ext cx="394970" cy="1404620"/>
+                        </a:xfrm>
+                        <a:prstGeom prst="rect">
+                          <a:avLst/>
+                        </a:prstGeom>
+                        <a:noFill/>
+                        <a:ln w="9525">
+                          <a:noFill/>
+                          <a:miter lim="800000"/>
+                          <a:headEnd/>
+                          <a:tailEnd/>
+                        </a:ln>
+                      </wps:spPr>
+                      <wps:txbx>
+                        <w:txbxContent>
+                          <w:p>
+                            <w:r>
+                              <w:t>1</w:t>
+                            </w:r>
+                          </w:p>
+                        </w:txbxContent>
+                      </wps:txbx>
+                      <wps:bodyPr rot="0" vert="horz" wrap="square" lIns="91440" tIns="45720" rIns="91440" bIns="45720" anchor="t" anchorCtr="0">
+                        <a:spAutoFit/>
+                      </wps:bodyPr>
+                    </wps:wsp>
+                  </a:graphicData>
+                </a:graphic>
+                <wp14:sizeRelH relativeFrom="margin">
+                  <wp14:pctWidth>0</wp14:pctWidth>
+                </wp14:sizeRelH>
+                <wp14:sizeRelV relativeFrom="margin">
+                  <wp14:pctHeight>20000</wp14:pctHeight>
+                </wp14:sizeRelV>
+              </wp:anchor>
+            </w:drawing>
+          </mc:Choice>
+          <mc:Fallback>
+            <w:pict>
+              <v:shape w14:anchorId="3EF5AB52" id="_x0000_s1060" type="#_x0000_t202" style="position:absolute;margin-left:244.2pt;margin-top:270.85pt;width:31.1pt;height:110.6pt;z-index:251671552;visibility:visible;mso-wrap-style:square;mso-width-percent:0;mso-height-percent:200;mso-wrap-distance-left:9pt;mso-wrap-distance-top:3.6pt;mso-wrap-distance-right:9pt;mso-wrap-distance-bottom:3.6pt;mso-position-horizontal:absolute;mso-position-horizontal-relative:margin;mso-position-vertical:absolute;mso-position-vertical-relative:text;mso-width-percent:0;mso-height-percent:200;mso-width-relative:margin;mso-height-relative:margin;v-text-anchor:top" o:gfxdata="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" filled="f" stroked="f">
+                <v:textbox style="mso-fit-shape-to-text:t">
+                  <w:txbxContent>
+                    <w:p>
+                      <w:r>
+                        <w:t>1</w:t>
+                      </w:r>
+                    </w:p>
+                  </w:txbxContent>
+                </v:textbox>
+                <w10:wrap anchorx="margin"/>
+              </v:shape>
+            </w:pict>
+          </mc:Fallback>
+        </mc:AlternateContent>
+      </w:r>
+      <w:r>
+        <w:rPr>
+          <w:rStyle w:val="Strong"/>
+          <w:rFonts w:ascii="Times New Roman" w:hAnsi="Times New Roman" w:cs="Times New Roman"/>
+          <w:noProof/>
+          <w:sz w:val="24"/>
+          <w:szCs w:val="24"/>
+        </w:rPr>
+        <mc:AlternateContent>
+          <mc:Choice Requires="wps">
+            <w:drawing>
+              <wp:anchor distT="45720" distB="45720" distL="114300" distR="114300" simplePos="0" relativeHeight="251669504" behindDoc="0" locked="0" layoutInCell="1" allowOverlap="1" wp14:anchorId="309B6837" wp14:editId="3D07341D">
+                <wp:simplePos x="0" y="0"/>
+                <wp:positionH relativeFrom="margin">
+                  <wp:posOffset>3920541</wp:posOffset>
+                </wp:positionH>
+                <wp:positionV relativeFrom="paragraph">
+                  <wp:posOffset>2743174</wp:posOffset>
+                </wp:positionV>
+                <wp:extent cx="394970" cy="1404620"/>
+                <wp:effectExtent l="0" t="0" r="0" b="0"/>
+                <wp:wrapNone/>
+                <wp:docPr id="2115296998" name="Text Box 2"/>
+                <wp:cNvGraphicFramePr>
+                  <a:graphicFrameLocks xmlns:a="http://schemas.openxmlformats.org/drawingml/2006/main"/>
+                </wp:cNvGraphicFramePr>
+                <a:graphic xmlns:a="http://schemas.openxmlformats.org/drawingml/2006/main">
+                  <a:graphicData uri="http://schemas.microsoft.com/office/word/2010/wordprocessingShape">
+                    <wps:wsp>
+                      <wps:cNvSpPr txBox="1">
+                        <a:spLocks noChangeArrowheads="1"/>
+                      </wps:cNvSpPr>
+                      <wps:spPr bwMode="auto">
+                        <a:xfrm>
+                          <a:off x="0" y="0"/>
+                          <a:ext cx="394970" cy="1404620"/>
+                        </a:xfrm>
+                        <a:prstGeom prst="rect">
+                          <a:avLst/>
+                        </a:prstGeom>
+                        <a:noFill/>
+                        <a:ln w="9525">
+                          <a:noFill/>
+                          <a:miter lim="800000"/>
+                          <a:headEnd/>
+                          <a:tailEnd/>
+                        </a:ln>
+                      </wps:spPr>
+                      <wps:txbx>
+                        <w:txbxContent>
+                          <w:p>
+                            <w:r>
+                              <w:t>2</w:t>
+                            </w:r>
+                          </w:p>
+                        </w:txbxContent>
+                      </wps:txbx>
+                      <wps:bodyPr rot="0" vert="horz" wrap="square" lIns="91440" tIns="45720" rIns="91440" bIns="45720" anchor="t" anchorCtr="0">
+                        <a:spAutoFit/>
+                      </wps:bodyPr>
+                    </wps:wsp>
+                  </a:graphicData>
+                </a:graphic>
+                <wp14:sizeRelH relativeFrom="margin">
+                  <wp14:pctWidth>0</wp14:pctWidth>
+                </wp14:sizeRelH>
+                <wp14:sizeRelV relativeFrom="margin">
+                  <wp14:pctHeight>20000</wp14:pctHeight>
+                </wp14:sizeRelV>
+              </wp:anchor>
+            </w:drawing>
+          </mc:Choice>
+          <mc:Fallback>
+            <w:pict>
+              <v:shape w14:anchorId="309B6837" id="_x0000_s1061" type="#_x0000_t202" style="position:absolute;margin-left:308.7pt;margin-top:3in;width:31.1pt;height:110.6pt;z-index:251669504;visibility:visible;mso-wrap-style:square;mso-width-percent:0;mso-height-percent:200;mso-wrap-distance-left:9pt;mso-wrap-distance-top:3.6pt;mso-wrap-distance-right:9pt;mso-wrap-distance-bottom:3.6pt;mso-position-horizontal:absolute;mso-position-horizontal-relative:margin;mso-position-vertical:absolute;mso-position-vertical-relative:text;mso-width-percent:0;mso-height-percent:200;mso-width-relative:margin;mso-height-relative:margin;v-text-anchor:top" o:gfxdata="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" filled="f" stroked="f">
+                <v:textbox style="mso-fit-shape-to-text:t">
+                  <w:txbxContent>
+                    <w:p>
+                      <w:r>
+                        <w:t>2</w:t>
+                      </w:r>
+                    </w:p>
+                  </w:txbxContent>
+                </v:textbox>
+                <w10:wrap anchorx="margin"/>
+              </v:shape>
+            </w:pict>
+          </mc:Fallback>
+        </mc:AlternateContent>
+      </w:r>
+      <w:r>
+        <w:rPr>
+          <w:rStyle w:val="Strong"/>
+          <w:rFonts w:ascii="Times New Roman" w:hAnsi="Times New Roman" w:cs="Times New Roman"/>
+          <w:noProof/>
+          <w:sz w:val="24"/>
+          <w:szCs w:val="24"/>
+        </w:rPr>
+        <mc:AlternateContent>
+          <mc:Choice Requires="wps">
+            <w:drawing>
+              <wp:anchor distT="45720" distB="45720" distL="114300" distR="114300" simplePos="0" relativeHeight="251667456" behindDoc="0" locked="0" layoutInCell="1" allowOverlap="1" wp14:anchorId="43CF95DA" wp14:editId="17165D4D">
+                <wp:simplePos x="0" y="0"/>
+                <wp:positionH relativeFrom="margin">
+                  <wp:posOffset>3899001</wp:posOffset>
+                </wp:positionH>
+                <wp:positionV relativeFrom="paragraph">
+                  <wp:posOffset>2342769</wp:posOffset>
+                </wp:positionV>
+                <wp:extent cx="394970" cy="1404620"/>
+                <wp:effectExtent l="0" t="0" r="5080" b="0"/>
+                <wp:wrapNone/>
+                <wp:docPr id="2140524817" name="Text Box 2"/>
+                <wp:cNvGraphicFramePr>
+                  <a:graphicFrameLocks xmlns:a="http://schemas.openxmlformats.org/drawingml/2006/main"/>
+                </wp:cNvGraphicFramePr>
+                <a:graphic xmlns:a="http://schemas.openxmlformats.org/drawingml/2006/main">
+                  <a:graphicData uri="http://schemas.microsoft.com/office/word/2010/wordprocessingShape">
+                    <wps:wsp>
+                      <wps:cNvSpPr txBox="1">
+                        <a:spLocks noChangeArrowheads="1"/>
+                      </wps:cNvSpPr>
+                      <wps:spPr bwMode="auto">
+                        <a:xfrm>
+                          <a:off x="0" y="0"/>
+                          <a:ext cx="394970" cy="1404620"/>
+                        </a:xfrm>
+                        <a:prstGeom prst="rect">
+                          <a:avLst/>
+                        </a:prstGeom>
+                        <a:solidFill>
+                          <a:srgbClr val="FFFFFF"/>
+                        </a:solidFill>
+                        <a:ln w="9525">
+                          <a:noFill/>
+                          <a:miter lim="800000"/>
+                          <a:headEnd/>
+                          <a:tailEnd/>
+                        </a:ln>
+                      </wps:spPr>
+                      <wps:txbx>
+                        <w:txbxContent>
+                          <w:p>
+                            <w:r>
+                              <w:t>2</w:t>
+                            </w:r>
+                          </w:p>
+                        </w:txbxContent>
+                      </wps:txbx>
+                      <wps:bodyPr rot="0" vert="horz" wrap="square" lIns="91440" tIns="45720" rIns="91440" bIns="45720" anchor="t" anchorCtr="0">
+                        <a:spAutoFit/>
+                      </wps:bodyPr>
+                    </wps:wsp>
+                  </a:graphicData>
+                </a:graphic>
+                <wp14:sizeRelH relativeFrom="margin">
+                  <wp14:pctWidth>0</wp14:pctWidth>
+                </wp14:sizeRelH>
+                <wp14:sizeRelV relativeFrom="margin">
+                  <wp14:pctHeight>20000</wp14:pctHeight>
+                </wp14:sizeRelV>
+              </wp:anchor>
+            </w:drawing>
+          </mc:Choice>
+          <mc:Fallback>
+            <w:pict>
+              <v:shape w14:anchorId="43CF95DA" id="_x0000_s1062" type="#_x0000_t202" style="position:absolute;margin-left:307pt;margin-top:184.45pt;width:31.1pt;height:110.6pt;z-index:251667456;visibility:visible;mso-wrap-style:square;mso-width-percent:0;mso-height-percent:200;mso-wrap-distance-left:9pt;mso-wrap-distance-top:3.6pt;mso-wrap-distance-right:9pt;mso-wrap-distance-bottom:3.6pt;mso-position-horizontal:absolute;mso-position-horizontal-relative:margin;mso-position-vertical:absolute;mso-position-vertical-relative:text;mso-width-percent:0;mso-height-percent:200;mso-width-relative:margin;mso-height-relative:margin;v-text-anchor:top" o:gfxdata="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" stroked="f">
+                <v:textbox style="mso-fit-shape-to-text:t">
+                  <w:txbxContent>
+                    <w:p>
+                      <w:r>
+                        <w:t>2</w:t>
+                      </w:r>
+                    </w:p>
+                  </w:txbxContent>
+                </v:textbox>
+                <w10:wrap anchorx="margin"/>
+              </v:shape>
+            </w:pict>
+          </mc:Fallback>
+        </mc:AlternateContent>
+      </w:r>
+      <w:r>
+        <w:rPr>
+          <w:rStyle w:val="Strong"/>
+          <w:rFonts w:ascii="Times New Roman" w:hAnsi="Times New Roman" w:cs="Times New Roman"/>
+          <w:noProof/>
+          <w:sz w:val="24"/>
+          <w:szCs w:val="24"/>
+        </w:rPr>
+        <mc:AlternateContent>
+          <mc:Choice Requires="wps">
+            <w:drawing>
+              <wp:anchor distT="45720" distB="45720" distL="114300" distR="114300" simplePos="0" relativeHeight="251665408" behindDoc="0" locked="0" layoutInCell="1" allowOverlap="1" wp14:anchorId="02E3A134" wp14:editId="33006181">
+                <wp:simplePos x="0" y="0"/>
+                <wp:positionH relativeFrom="margin">
+                  <wp:posOffset>3101594</wp:posOffset>
+                </wp:positionH>
+                <wp:positionV relativeFrom="paragraph">
+                  <wp:posOffset>1801190</wp:posOffset>
+                </wp:positionV>
+                <wp:extent cx="394970" cy="1404620"/>
+                <wp:effectExtent l="0" t="0" r="5080" b="0"/>
+                <wp:wrapNone/>
+                <wp:docPr id="1854532097" name="Text Box 2"/>
+                <wp:cNvGraphicFramePr>
+                  <a:graphicFrameLocks xmlns:a="http://schemas.openxmlformats.org/drawingml/2006/main"/>
+                </wp:cNvGraphicFramePr>
+                <a:graphic xmlns:a="http://schemas.openxmlformats.org/drawingml/2006/main">
+                  <a:graphicData uri="http://schemas.microsoft.com/office/word/2010/wordprocessingShape">
+                    <wps:wsp>
+                      <wps:cNvSpPr txBox="1">
+                        <a:spLocks noChangeArrowheads="1"/>
+                      </wps:cNvSpPr>
+                      <wps:spPr bwMode="auto">
+                        <a:xfrm>
+                          <a:off x="0" y="0"/>
+                          <a:ext cx="394970" cy="1404620"/>
+                        </a:xfrm>
+                        <a:prstGeom prst="rect">
+                          <a:avLst/>
+                        </a:prstGeom>
+                        <a:solidFill>
+                          <a:srgbClr val="FFFFFF"/>
+                        </a:solidFill>
+                        <a:ln w="9525">
+                          <a:noFill/>
+                          <a:miter lim="800000"/>
+                          <a:headEnd/>
+                          <a:tailEnd/>
+                        </a:ln>
+                      </wps:spPr>
+                      <wps:txbx>
+                        <w:txbxContent>
+                          <w:p>
+                            <w:r>
+                              <w:t>1</w:t>
+                            </w:r>
+                          </w:p>
+                        </w:txbxContent>
+                      </wps:txbx>
+                      <wps:bodyPr rot="0" vert="horz" wrap="square" lIns="91440" tIns="45720" rIns="91440" bIns="45720" anchor="t" anchorCtr="0">
+                        <a:spAutoFit/>
+                      </wps:bodyPr>
+                    </wps:wsp>
+                  </a:graphicData>
+                </a:graphic>
+                <wp14:sizeRelH relativeFrom="margin">
+                  <wp14:pctWidth>0</wp14:pctWidth>
+                </wp14:sizeRelH>
+                <wp14:sizeRelV relativeFrom="margin">
+                  <wp14:pctHeight>20000</wp14:pctHeight>
+                </wp14:sizeRelV>
+              </wp:anchor>
+            </w:drawing>
+          </mc:Choice>
+          <mc:Fallback>
+            <w:pict>
+              <v:shape w14:anchorId="02E3A134" id="_x0000_s1063" type="#_x0000_t202" style="position:absolute;margin-left:244.2pt;margin-top:141.85pt;width:31.1pt;height:110.6pt;z-index:251665408;visibility:visible;mso-wrap-style:square;mso-width-percent:0;mso-height-percent:200;mso-wrap-distance-left:9pt;mso-wrap-distance-top:3.6pt;mso-wrap-distance-right:9pt;mso-wrap-distance-bottom:3.6pt;mso-position-horizontal:absolute;mso-position-horizontal-relative:margin;mso-position-vertical:absolute;mso-position-vertical-relative:text;mso-width-percent:0;mso-height-percent:200;mso-width-relative:margin;mso-height-relative:margin;v-text-anchor:top" o:gfxdata="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" stroked="f">
+                <v:textbox style="mso-fit-shape-to-text:t">
+                  <w:txbxContent>
+                    <w:p>
+                      <w:r>
+                        <w:t>1</w:t>
+                      </w:r>
+                    </w:p>
+                  </w:txbxContent>
+                </v:textbox>
+                <w10:wrap anchorx="margin"/>
+              </v:shape>
+            </w:pict>
+          </mc:Fallback>
+        </mc:AlternateContent>
+      </w:r>
+      <w:r>
+        <w:rPr>
+          <w:rStyle w:val="Strong"/>
+          <w:rFonts w:ascii="Times New Roman" w:hAnsi="Times New Roman" w:cs="Times New Roman"/>
+          <w:noProof/>
+          <w:sz w:val="24"/>
+          <w:szCs w:val="24"/>
+        </w:rPr>
+        <mc:AlternateContent>
+          <mc:Choice Requires="wps">
+            <w:drawing>
+              <wp:anchor distT="45720" distB="45720" distL="114300" distR="114300" simplePos="0" relativeHeight="251663360" behindDoc="1" locked="0" layoutInCell="1" allowOverlap="1" wp14:anchorId="11B5B741" wp14:editId="2079CDF0">
+                <wp:simplePos x="0" y="0"/>
+                <wp:positionH relativeFrom="margin">
+                  <wp:posOffset>2523744</wp:posOffset>
+                </wp:positionH>
+                <wp:positionV relativeFrom="paragraph">
+                  <wp:posOffset>1728647</wp:posOffset>
+                </wp:positionV>
+                <wp:extent cx="438658" cy="629107"/>
+                <wp:effectExtent l="0" t="0" r="19050" b="19050"/>
+                <wp:wrapNone/>
+                <wp:docPr id="217" name="Text Box 2"/>
+                <wp:cNvGraphicFramePr>
+                  <a:graphicFrameLocks xmlns:a="http://schemas.openxmlformats.org/drawingml/2006/main"/>
+                </wp:cNvGraphicFramePr>
+                <a:graphic xmlns:a="http://schemas.openxmlformats.org/drawingml/2006/main">
+                  <a:graphicData uri="http://schemas.microsoft.com/office/word/2010/wordprocessingShape">
+                    <wps:wsp>
+                      <wps:cNvSpPr txBox="1">
+                        <a:spLocks noChangeArrowheads="1"/>
+                      </wps:cNvSpPr>
+                      <wps:spPr bwMode="auto">
+                        <a:xfrm>
+                          <a:off x="0" y="0"/>
+                          <a:ext cx="438658" cy="629107"/>
+                        </a:xfrm>
+                        <a:prstGeom prst="rect">
+                          <a:avLst/>
+                        </a:prstGeom>
+                        <a:solidFill>
+                          <a:srgbClr val="FFFFFF"/>
+                        </a:solidFill>
+                        <a:ln w="9525">
+                          <a:solidFill>
+                            <a:srgbClr val="000000"/>
+                          </a:solidFill>
+                          <a:miter lim="800000"/>
+                          <a:headEnd/>
+                          <a:tailEnd/>
+                        </a:ln>
+                      </wps:spPr>
+                      <wps:txbx>
+                        <w:txbxContent>
+                          <w:sdt>
+                            <w:sdtPr>
+                              <w:id w:val="568603642"/>
+                              <w:temporary/>
+                              <w:showingPlcHdr/>
+                              <w15:appearance w15:val="hidden"/>
+                            </w:sdtPr>
+                            <w:sdtContent>
+                              <w:p>
+                                <w:r>
+                                  <w:t>[Grab your reader’s attention with a great quote from the document or use this space to emphasize a key point. To place this text box anywhere on the page, just drag it.]</w:t>
+                                </w:r>
+                              </w:p>
+                            </w:sdtContent>
+                          </w:sdt>
+                        </w:txbxContent>
+                      </wps:txbx>
+                      <wps:bodyPr rot="0" vert="horz" wrap="square" lIns="91440" tIns="45720" rIns="91440" bIns="45720" anchor="t" anchorCtr="0">
+                        <a:noAutofit/>
+                      </wps:bodyPr>
+                    </wps:wsp>
+                  </a:graphicData>
+                </a:graphic>
+                <wp14:sizeRelH relativeFrom="margin">
+                  <wp14:pctWidth>0</wp14:pctWidth>
+                </wp14:sizeRelH>
+                <wp14:sizeRelV relativeFrom="margin">
+                  <wp14:pctHeight>0</wp14:pctHeight>
+                </wp14:sizeRelV>
+              </wp:anchor>
+            </w:drawing>
+          </mc:Choice>
+          <mc:Fallback>
+            <w:pict>
+              <v:shape w14:anchorId="11B5B741" id="_x0000_s1064" type="#_x0000_t202" style="position:absolute;margin-left:198.7pt;margin-top:136.1pt;width:34.55pt;height:49.55pt;z-index:-251653120;visibility:visible;mso-wrap-style:square;mso-width-percent:0;mso-height-percent:0;mso-wrap-distance-left:9pt;mso-wrap-distance-top:3.6pt;mso-wrap-distance-right:9pt;mso-wrap-distance-bottom:3.6pt;mso-position-horizontal:absolute;mso-position-horizontal-relative:margin;mso-position-vertical:absolute;mso-position-vertical-relative:text;mso-width-percent:0;mso-height-percent:0;mso-width-relative:margin;mso-height-relative:margin;v-text-anchor:top" o:gfxdata="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">
+                <v:textbox>
+                  <w:txbxContent>
+                    <w:sdt>
+                      <w:sdtPr>
+                        <w:id w:val="568603642"/>
+                        <w:temporary/>
+                        <w:showingPlcHdr/>
+                        <w15:appearance w15:val="hidden"/>
+                      </w:sdtPr>
+                      <w:sdtContent>
+                        <w:p>
+                          <w:r>
+                            <w:t>[Grab your reader’s attention with a great quote from the document or use this space to emphasize a key point. To place this text box anywhere on the page, just drag it.]</w:t>
+                          </w:r>
+                        </w:p>
+                      </w:sdtContent>
+                    </w:sdt>
+                  </w:txbxContent>
+                </v:textbox>
+                <w10:wrap anchorx="margin"/>
+              </v:shape>
+            </w:pict>
+          </mc:Fallback>
+        </mc:AlternateContent>
+      </w:r>
+      <w:r>
         <w:drawing>
-          <wp:inline distT="0" distB="0" distL="0" distR="0" wp14:anchorId="717C81CC" wp14:editId="350D539A">
+          <wp:inline distT="0" distB="0" distL="0" distR="0" wp14:anchorId="717C81CC" wp14:editId="7608C87B">
             <wp:extent cx="4610743" cy="5506218"/>
             <wp:effectExtent l="0" t="0" r="0" b="0"/>
             <wp:docPr id="743646604" name="Picture 1" descr="A paper with text and images&#10;&#10;AI-generated content may be incorrect."/>
@@ -5461,6 +6550,654 @@
         </w:drawing>
       </w:r>
     </w:p>
+    <w:p>
+      <w:r>
+        <w:br w:type="page"/>
+      </w:r>
+    </w:p>
+    <w:p>
+      <w:pPr>
+        <w:pStyle w:val="Heading1"/>
+        <w:rPr>
+          <w:rFonts w:ascii="Times New Roman" w:hAnsi="Times New Roman" w:cs="Times New Roman"/>
+        </w:rPr>
+      </w:pPr>
+      <w:bookmarkStart w:id="6" w:name="_Toc197701710"/>
+      <w:r>
+        <w:rPr>
+          <w:rFonts w:ascii="Times New Roman" w:hAnsi="Times New Roman" w:cs="Times New Roman"/>
+        </w:rPr>
+        <w:lastRenderedPageBreak/>
+        <w:t>5.2 Self-evaluation: Reflective report</w:t>
+      </w:r>
+      <w:bookmarkEnd w:id="6"/>
+    </w:p>
+    <w:tbl>
+      <w:tblPr>
+        <w:tblW w:w="0" w:type="auto"/>
+        <w:tblCellSpacing w:w="15" w:type="dxa"/>
+        <w:tblBorders>
+          <w:top w:val="single" w:sz="4" w:space="0" w:color="auto"/>
+          <w:left w:val="single" w:sz="4" w:space="0" w:color="auto"/>
+          <w:bottom w:val="single" w:sz="4" w:space="0" w:color="auto"/>
+          <w:right w:val="single" w:sz="4" w:space="0" w:color="auto"/>
+          <w:insideH w:val="single" w:sz="4" w:space="0" w:color="auto"/>
+          <w:insideV w:val="single" w:sz="4" w:space="0" w:color="auto"/>
+        </w:tblBorders>
+        <w:tblCellMar>
+          <w:top w:w="15" w:type="dxa"/>
+          <w:left w:w="15" w:type="dxa"/>
+          <w:bottom w:w="15" w:type="dxa"/>
+          <w:right w:w="15" w:type="dxa"/>
+        </w:tblCellMar>
+        <w:tblLook w:val="04A0" w:firstRow="1" w:lastRow="0" w:firstColumn="1" w:lastColumn="0" w:noHBand="0" w:noVBand="1"/>
+      </w:tblPr>
+      <w:tblGrid>
+        <w:gridCol w:w="1981"/>
+        <w:gridCol w:w="7035"/>
+      </w:tblGrid>
+      <w:tr>
+        <w:trPr>
+          <w:tblHeader/>
+          <w:tblCellSpacing w:w="15" w:type="dxa"/>
+        </w:trPr>
+        <w:tc>
+          <w:tcPr>
+            <w:tcW w:w="0" w:type="auto"/>
+            <w:vAlign w:val="center"/>
+            <w:hideMark/>
+          </w:tcPr>
+          <w:p>
+            <w:pPr>
+              <w:rPr>
+                <w:rFonts w:ascii="Times New Roman" w:hAnsi="Times New Roman" w:cs="Times New Roman"/>
+                <w:b/>
+                <w:bCs/>
+                <w:sz w:val="24"/>
+                <w:szCs w:val="24"/>
+              </w:rPr>
+            </w:pPr>
+            <w:r>
+              <w:rPr>
+                <w:rFonts w:ascii="Times New Roman" w:hAnsi="Times New Roman" w:cs="Times New Roman"/>
+                <w:b/>
+                <w:bCs/>
+                <w:sz w:val="24"/>
+                <w:szCs w:val="24"/>
+              </w:rPr>
+              <w:t>Criteria</w:t>
+            </w:r>
+          </w:p>
+        </w:tc>
+        <w:tc>
+          <w:tcPr>
+            <w:tcW w:w="0" w:type="auto"/>
+            <w:vAlign w:val="center"/>
+            <w:hideMark/>
+          </w:tcPr>
+          <w:p>
+            <w:pPr>
+              <w:rPr>
+                <w:rFonts w:ascii="Times New Roman" w:hAnsi="Times New Roman" w:cs="Times New Roman"/>
+                <w:b/>
+                <w:bCs/>
+                <w:sz w:val="24"/>
+                <w:szCs w:val="24"/>
+              </w:rPr>
+            </w:pPr>
+            <w:r>
+              <w:rPr>
+                <w:rFonts w:ascii="Times New Roman" w:hAnsi="Times New Roman" w:cs="Times New Roman"/>
+                <w:b/>
+                <w:bCs/>
+                <w:sz w:val="24"/>
+                <w:szCs w:val="24"/>
+              </w:rPr>
+              <w:t>Explanation</w:t>
+            </w:r>
+          </w:p>
+        </w:tc>
+      </w:tr>
+      <w:tr>
+        <w:trPr>
+          <w:tblCellSpacing w:w="15" w:type="dxa"/>
+        </w:trPr>
+        <w:tc>
+          <w:tcPr>
+            <w:tcW w:w="0" w:type="auto"/>
+            <w:vAlign w:val="center"/>
+            <w:hideMark/>
+          </w:tcPr>
+          <w:p>
+            <w:pPr>
+              <w:rPr>
+                <w:rFonts w:ascii="Times New Roman" w:hAnsi="Times New Roman" w:cs="Times New Roman"/>
+                <w:sz w:val="24"/>
+                <w:szCs w:val="24"/>
+              </w:rPr>
+            </w:pPr>
+            <w:r>
+              <w:rPr>
+                <w:rFonts w:ascii="Times New Roman" w:hAnsi="Times New Roman" w:cs="Times New Roman"/>
+                <w:b/>
+                <w:bCs/>
+                <w:sz w:val="24"/>
+                <w:szCs w:val="24"/>
+              </w:rPr>
+              <w:t>Introduction</w:t>
+            </w:r>
+          </w:p>
+        </w:tc>
+        <w:tc>
+          <w:tcPr>
+            <w:tcW w:w="0" w:type="auto"/>
+            <w:vAlign w:val="center"/>
+            <w:hideMark/>
+          </w:tcPr>
+          <w:p>
+            <w:pPr>
+              <w:rPr>
+                <w:rFonts w:ascii="Times New Roman" w:hAnsi="Times New Roman" w:cs="Times New Roman"/>
+                <w:sz w:val="24"/>
+                <w:szCs w:val="24"/>
+              </w:rPr>
+            </w:pPr>
+            <w:r>
+              <w:rPr>
+                <w:rFonts w:ascii="Times New Roman" w:hAnsi="Times New Roman" w:cs="Times New Roman"/>
+                <w:sz w:val="24"/>
+                <w:szCs w:val="24"/>
+              </w:rPr>
+              <w:t>This project helped me understand how real-world mobile app development is planned and executed. I learnt the importance of project planning, teamwork, and aligning technical work with deadlines and stakeholder expectations.</w:t>
+            </w:r>
+          </w:p>
+        </w:tc>
+      </w:tr>
+      <w:tr>
+        <w:trPr>
+          <w:tblCellSpacing w:w="15" w:type="dxa"/>
+        </w:trPr>
+        <w:tc>
+          <w:tcPr>
+            <w:tcW w:w="0" w:type="auto"/>
+            <w:vAlign w:val="center"/>
+            <w:hideMark/>
+          </w:tcPr>
+          <w:p>
+            <w:pPr>
+              <w:rPr>
+                <w:rFonts w:ascii="Times New Roman" w:hAnsi="Times New Roman" w:cs="Times New Roman"/>
+                <w:sz w:val="24"/>
+                <w:szCs w:val="24"/>
+              </w:rPr>
+            </w:pPr>
+            <w:r>
+              <w:rPr>
+                <w:rFonts w:ascii="Times New Roman" w:hAnsi="Times New Roman" w:cs="Times New Roman"/>
+                <w:b/>
+                <w:bCs/>
+                <w:sz w:val="24"/>
+                <w:szCs w:val="24"/>
+              </w:rPr>
+              <w:t>Skills learnt</w:t>
+            </w:r>
+          </w:p>
+        </w:tc>
+        <w:tc>
+          <w:tcPr>
+            <w:tcW w:w="0" w:type="auto"/>
+            <w:vAlign w:val="center"/>
+            <w:hideMark/>
+          </w:tcPr>
+          <w:p>
+            <w:pPr>
+              <w:rPr>
+                <w:rFonts w:ascii="Times New Roman" w:hAnsi="Times New Roman" w:cs="Times New Roman"/>
+                <w:sz w:val="24"/>
+                <w:szCs w:val="24"/>
+              </w:rPr>
+            </w:pPr>
+            <w:r>
+              <w:rPr>
+                <w:rFonts w:ascii="Times New Roman" w:hAnsi="Times New Roman" w:cs="Times New Roman"/>
+                <w:b/>
+                <w:bCs/>
+                <w:sz w:val="24"/>
+                <w:szCs w:val="24"/>
+              </w:rPr>
+              <w:t>Technical:</w:t>
+            </w:r>
+            <w:r>
+              <w:rPr>
+                <w:rFonts w:ascii="Times New Roman" w:hAnsi="Times New Roman" w:cs="Times New Roman"/>
+                <w:sz w:val="24"/>
+                <w:szCs w:val="24"/>
+              </w:rPr>
+              <w:t xml:space="preserve"> I gained experience using project planning tools and learned how to create diagrams like WBS and network charts. </w:t>
+            </w:r>
+            <w:r>
+              <w:rPr>
+                <w:rFonts w:ascii="Times New Roman" w:hAnsi="Times New Roman" w:cs="Times New Roman"/>
+                <w:sz w:val="24"/>
+                <w:szCs w:val="24"/>
+              </w:rPr>
+              <w:br/>
+            </w:r>
+            <w:r>
+              <w:rPr>
+                <w:rFonts w:ascii="Times New Roman" w:hAnsi="Times New Roman" w:cs="Times New Roman"/>
+                <w:b/>
+                <w:bCs/>
+                <w:sz w:val="24"/>
+                <w:szCs w:val="24"/>
+              </w:rPr>
+              <w:t>Communication &amp; Teamwork:</w:t>
+            </w:r>
+            <w:r>
+              <w:rPr>
+                <w:rFonts w:ascii="Times New Roman" w:hAnsi="Times New Roman" w:cs="Times New Roman"/>
+                <w:sz w:val="24"/>
+                <w:szCs w:val="24"/>
+              </w:rPr>
+              <w:t xml:space="preserve"> I collaborated with teammates, shared ideas, and responded to feedback. </w:t>
+            </w:r>
+            <w:r>
+              <w:rPr>
+                <w:rFonts w:ascii="Times New Roman" w:hAnsi="Times New Roman" w:cs="Times New Roman"/>
+                <w:sz w:val="24"/>
+                <w:szCs w:val="24"/>
+              </w:rPr>
+              <w:br/>
+            </w:r>
+            <w:r>
+              <w:rPr>
+                <w:rFonts w:ascii="Times New Roman" w:hAnsi="Times New Roman" w:cs="Times New Roman"/>
+                <w:b/>
+                <w:bCs/>
+                <w:sz w:val="24"/>
+                <w:szCs w:val="24"/>
+              </w:rPr>
+              <w:t>Management:</w:t>
+            </w:r>
+            <w:r>
+              <w:rPr>
+                <w:rFonts w:ascii="Times New Roman" w:hAnsi="Times New Roman" w:cs="Times New Roman"/>
+                <w:sz w:val="24"/>
+                <w:szCs w:val="24"/>
+              </w:rPr>
+              <w:t xml:space="preserve"> I improved time management by meeting deadlines and solving problems when tasks overlapped.</w:t>
+            </w:r>
+          </w:p>
+        </w:tc>
+      </w:tr>
+      <w:tr>
+        <w:trPr>
+          <w:tblCellSpacing w:w="15" w:type="dxa"/>
+        </w:trPr>
+        <w:tc>
+          <w:tcPr>
+            <w:tcW w:w="0" w:type="auto"/>
+            <w:vAlign w:val="center"/>
+            <w:hideMark/>
+          </w:tcPr>
+          <w:p>
+            <w:pPr>
+              <w:rPr>
+                <w:rFonts w:ascii="Times New Roman" w:hAnsi="Times New Roman" w:cs="Times New Roman"/>
+                <w:sz w:val="24"/>
+                <w:szCs w:val="24"/>
+              </w:rPr>
+            </w:pPr>
+            <w:r>
+              <w:rPr>
+                <w:rFonts w:ascii="Times New Roman" w:hAnsi="Times New Roman" w:cs="Times New Roman"/>
+                <w:b/>
+                <w:bCs/>
+                <w:sz w:val="24"/>
+                <w:szCs w:val="24"/>
+              </w:rPr>
+              <w:t>Role in the team</w:t>
+            </w:r>
+          </w:p>
+        </w:tc>
+        <w:tc>
+          <w:tcPr>
+            <w:tcW w:w="0" w:type="auto"/>
+            <w:vAlign w:val="center"/>
+            <w:hideMark/>
+          </w:tcPr>
+          <w:p>
+            <w:pPr>
+              <w:rPr>
+                <w:rFonts w:ascii="Times New Roman" w:hAnsi="Times New Roman" w:cs="Times New Roman"/>
+                <w:sz w:val="24"/>
+                <w:szCs w:val="24"/>
+              </w:rPr>
+            </w:pPr>
+            <w:r>
+              <w:rPr>
+                <w:rFonts w:ascii="Times New Roman" w:hAnsi="Times New Roman" w:cs="Times New Roman"/>
+                <w:sz w:val="24"/>
+                <w:szCs w:val="24"/>
+              </w:rPr>
+              <w:t>I contributed by creating diagrams and offering suggestions during discussions. I followed instructions carefully and helped resolve misunderstandings in the group by keeping communication clear and respectful.</w:t>
+            </w:r>
+          </w:p>
+        </w:tc>
+      </w:tr>
+      <w:tr>
+        <w:trPr>
+          <w:tblCellSpacing w:w="15" w:type="dxa"/>
+        </w:trPr>
+        <w:tc>
+          <w:tcPr>
+            <w:tcW w:w="0" w:type="auto"/>
+            <w:vAlign w:val="center"/>
+            <w:hideMark/>
+          </w:tcPr>
+          <w:p>
+            <w:pPr>
+              <w:rPr>
+                <w:rFonts w:ascii="Times New Roman" w:hAnsi="Times New Roman" w:cs="Times New Roman"/>
+                <w:sz w:val="24"/>
+                <w:szCs w:val="24"/>
+              </w:rPr>
+            </w:pPr>
+            <w:r>
+              <w:rPr>
+                <w:rFonts w:ascii="Times New Roman" w:hAnsi="Times New Roman" w:cs="Times New Roman"/>
+                <w:b/>
+                <w:bCs/>
+                <w:sz w:val="24"/>
+                <w:szCs w:val="24"/>
+              </w:rPr>
+              <w:t>Research and Technology</w:t>
+            </w:r>
+          </w:p>
+        </w:tc>
+        <w:tc>
+          <w:tcPr>
+            <w:tcW w:w="0" w:type="auto"/>
+            <w:vAlign w:val="center"/>
+            <w:hideMark/>
+          </w:tcPr>
+          <w:p>
+            <w:pPr>
+              <w:rPr>
+                <w:rFonts w:ascii="Times New Roman" w:hAnsi="Times New Roman" w:cs="Times New Roman"/>
+                <w:sz w:val="24"/>
+                <w:szCs w:val="24"/>
+              </w:rPr>
+            </w:pPr>
+            <w:r>
+              <w:rPr>
+                <w:rFonts w:ascii="Times New Roman" w:hAnsi="Times New Roman" w:cs="Times New Roman"/>
+                <w:sz w:val="24"/>
+                <w:szCs w:val="24"/>
+              </w:rPr>
+              <w:t>I researched project management techniques and used tools like Canva and Word to create visuals and reports. I presented my findings in clearly formatted documents and diagrams for submission.</w:t>
+            </w:r>
+          </w:p>
+        </w:tc>
+      </w:tr>
+      <w:tr>
+        <w:trPr>
+          <w:tblCellSpacing w:w="15" w:type="dxa"/>
+        </w:trPr>
+        <w:tc>
+          <w:tcPr>
+            <w:tcW w:w="0" w:type="auto"/>
+            <w:vAlign w:val="center"/>
+            <w:hideMark/>
+          </w:tcPr>
+          <w:p>
+            <w:pPr>
+              <w:rPr>
+                <w:rFonts w:ascii="Times New Roman" w:hAnsi="Times New Roman" w:cs="Times New Roman"/>
+                <w:sz w:val="24"/>
+                <w:szCs w:val="24"/>
+              </w:rPr>
+            </w:pPr>
+            <w:r>
+              <w:rPr>
+                <w:rFonts w:ascii="Times New Roman" w:hAnsi="Times New Roman" w:cs="Times New Roman"/>
+                <w:b/>
+                <w:bCs/>
+                <w:sz w:val="24"/>
+                <w:szCs w:val="24"/>
+              </w:rPr>
+              <w:t>Personal strengths and weaknesses</w:t>
+            </w:r>
+          </w:p>
+        </w:tc>
+        <w:tc>
+          <w:tcPr>
+            <w:tcW w:w="0" w:type="auto"/>
+            <w:vAlign w:val="center"/>
+            <w:hideMark/>
+          </w:tcPr>
+          <w:p>
+            <w:pPr>
+              <w:rPr>
+                <w:rFonts w:ascii="Times New Roman" w:hAnsi="Times New Roman" w:cs="Times New Roman"/>
+                <w:sz w:val="24"/>
+                <w:szCs w:val="24"/>
+              </w:rPr>
+            </w:pPr>
+            <w:r>
+              <w:rPr>
+                <w:rFonts w:ascii="Times New Roman" w:hAnsi="Times New Roman" w:cs="Times New Roman"/>
+                <w:b/>
+                <w:bCs/>
+                <w:sz w:val="24"/>
+                <w:szCs w:val="24"/>
+              </w:rPr>
+              <w:t>Strengths:</w:t>
+            </w:r>
+            <w:r>
+              <w:rPr>
+                <w:rFonts w:ascii="Times New Roman" w:hAnsi="Times New Roman" w:cs="Times New Roman"/>
+                <w:sz w:val="24"/>
+                <w:szCs w:val="24"/>
+              </w:rPr>
+              <w:t xml:space="preserve"> Organized, reliable, detail-oriented, cooperative, quick learner. </w:t>
+            </w:r>
+            <w:r>
+              <w:rPr>
+                <w:rFonts w:ascii="Times New Roman" w:hAnsi="Times New Roman" w:cs="Times New Roman"/>
+                <w:sz w:val="24"/>
+                <w:szCs w:val="24"/>
+              </w:rPr>
+              <w:br/>
+            </w:r>
+            <w:r>
+              <w:rPr>
+                <w:rFonts w:ascii="Times New Roman" w:hAnsi="Times New Roman" w:cs="Times New Roman"/>
+                <w:b/>
+                <w:bCs/>
+                <w:sz w:val="24"/>
+                <w:szCs w:val="24"/>
+              </w:rPr>
+              <w:t>Weaknesses:</w:t>
+            </w:r>
+            <w:r>
+              <w:rPr>
+                <w:rFonts w:ascii="Times New Roman" w:hAnsi="Times New Roman" w:cs="Times New Roman"/>
+                <w:sz w:val="24"/>
+                <w:szCs w:val="24"/>
+              </w:rPr>
+              <w:t xml:space="preserve"> I struggled with time pressure during the critical path analysis and need to improve confidence in decision-making.</w:t>
+            </w:r>
+          </w:p>
+        </w:tc>
+      </w:tr>
+      <w:tr>
+        <w:trPr>
+          <w:tblCellSpacing w:w="15" w:type="dxa"/>
+        </w:trPr>
+        <w:tc>
+          <w:tcPr>
+            <w:tcW w:w="0" w:type="auto"/>
+            <w:vAlign w:val="center"/>
+            <w:hideMark/>
+          </w:tcPr>
+          <w:p>
+            <w:pPr>
+              <w:rPr>
+                <w:rFonts w:ascii="Times New Roman" w:hAnsi="Times New Roman" w:cs="Times New Roman"/>
+                <w:sz w:val="24"/>
+                <w:szCs w:val="24"/>
+              </w:rPr>
+            </w:pPr>
+            <w:r>
+              <w:rPr>
+                <w:rFonts w:ascii="Times New Roman" w:hAnsi="Times New Roman" w:cs="Times New Roman"/>
+                <w:b/>
+                <w:bCs/>
+                <w:sz w:val="24"/>
+                <w:szCs w:val="24"/>
+              </w:rPr>
+              <w:t>Stakeholder relationships</w:t>
+            </w:r>
+          </w:p>
+        </w:tc>
+        <w:tc>
+          <w:tcPr>
+            <w:tcW w:w="0" w:type="auto"/>
+            <w:vAlign w:val="center"/>
+            <w:hideMark/>
+          </w:tcPr>
+          <w:p>
+            <w:pPr>
+              <w:rPr>
+                <w:rFonts w:ascii="Times New Roman" w:hAnsi="Times New Roman" w:cs="Times New Roman"/>
+                <w:sz w:val="24"/>
+                <w:szCs w:val="24"/>
+              </w:rPr>
+            </w:pPr>
+            <w:r>
+              <w:rPr>
+                <w:rFonts w:ascii="Times New Roman" w:hAnsi="Times New Roman" w:cs="Times New Roman"/>
+                <w:sz w:val="24"/>
+                <w:szCs w:val="24"/>
+              </w:rPr>
+              <w:t>Team communication was smooth, and we respected each other's input. To improve, I could initiate more feedback sessions and ask for help sooner when needed.</w:t>
+            </w:r>
+          </w:p>
+        </w:tc>
+      </w:tr>
+      <w:tr>
+        <w:trPr>
+          <w:tblCellSpacing w:w="15" w:type="dxa"/>
+        </w:trPr>
+        <w:tc>
+          <w:tcPr>
+            <w:tcW w:w="0" w:type="auto"/>
+            <w:vAlign w:val="center"/>
+            <w:hideMark/>
+          </w:tcPr>
+          <w:p>
+            <w:pPr>
+              <w:rPr>
+                <w:rFonts w:ascii="Times New Roman" w:hAnsi="Times New Roman" w:cs="Times New Roman"/>
+                <w:sz w:val="24"/>
+                <w:szCs w:val="24"/>
+              </w:rPr>
+            </w:pPr>
+            <w:r>
+              <w:rPr>
+                <w:rFonts w:ascii="Times New Roman" w:hAnsi="Times New Roman" w:cs="Times New Roman"/>
+                <w:b/>
+                <w:bCs/>
+                <w:sz w:val="24"/>
+                <w:szCs w:val="24"/>
+              </w:rPr>
+              <w:t>Impact</w:t>
+            </w:r>
+          </w:p>
+        </w:tc>
+        <w:tc>
+          <w:tcPr>
+            <w:tcW w:w="0" w:type="auto"/>
+            <w:vAlign w:val="center"/>
+            <w:hideMark/>
+          </w:tcPr>
+          <w:p>
+            <w:pPr>
+              <w:rPr>
+                <w:rFonts w:ascii="Times New Roman" w:hAnsi="Times New Roman" w:cs="Times New Roman"/>
+                <w:sz w:val="24"/>
+                <w:szCs w:val="24"/>
+              </w:rPr>
+            </w:pPr>
+            <w:r>
+              <w:rPr>
+                <w:rFonts w:ascii="Times New Roman" w:hAnsi="Times New Roman" w:cs="Times New Roman"/>
+                <w:sz w:val="24"/>
+                <w:szCs w:val="24"/>
+              </w:rPr>
+              <w:t>My planning diagrams and scheduling helped guide the team through task priorities. To make a bigger impact, I could take more initiative in delegating roles.</w:t>
+            </w:r>
+          </w:p>
+        </w:tc>
+      </w:tr>
+      <w:tr>
+        <w:trPr>
+          <w:tblCellSpacing w:w="15" w:type="dxa"/>
+        </w:trPr>
+        <w:tc>
+          <w:tcPr>
+            <w:tcW w:w="0" w:type="auto"/>
+            <w:vAlign w:val="center"/>
+            <w:hideMark/>
+          </w:tcPr>
+          <w:p>
+            <w:pPr>
+              <w:rPr>
+                <w:rFonts w:ascii="Times New Roman" w:hAnsi="Times New Roman" w:cs="Times New Roman"/>
+                <w:sz w:val="24"/>
+                <w:szCs w:val="24"/>
+              </w:rPr>
+            </w:pPr>
+            <w:r>
+              <w:rPr>
+                <w:rFonts w:ascii="Times New Roman" w:hAnsi="Times New Roman" w:cs="Times New Roman"/>
+                <w:b/>
+                <w:bCs/>
+                <w:sz w:val="24"/>
+                <w:szCs w:val="24"/>
+              </w:rPr>
+              <w:t>Conclusion</w:t>
+            </w:r>
+          </w:p>
+        </w:tc>
+        <w:tc>
+          <w:tcPr>
+            <w:tcW w:w="0" w:type="auto"/>
+            <w:vAlign w:val="center"/>
+            <w:hideMark/>
+          </w:tcPr>
+          <w:p>
+            <w:pPr>
+              <w:rPr>
+                <w:rFonts w:ascii="Times New Roman" w:hAnsi="Times New Roman" w:cs="Times New Roman"/>
+                <w:sz w:val="24"/>
+                <w:szCs w:val="24"/>
+              </w:rPr>
+            </w:pPr>
+            <w:r>
+              <w:rPr>
+                <w:rFonts w:ascii="Times New Roman" w:hAnsi="Times New Roman" w:cs="Times New Roman"/>
+                <w:sz w:val="24"/>
+                <w:szCs w:val="24"/>
+              </w:rPr>
+              <w:t>This project taught me valuable technical and teamwork skills. It gave me insight into project planning and helped me grow both personally and professionally.</w:t>
+            </w:r>
+          </w:p>
+        </w:tc>
+      </w:tr>
+    </w:tbl>
+    <w:p/>
     <w:sectPr>
       <w:pgSz w:w="11906" w:h="16838"/>
       <w:pgMar w:top="1440" w:right="1440" w:bottom="1440" w:left="1440" w:header="708" w:footer="708" w:gutter="0"/>
